--- a/ЗБ-ПИ20-2 Миловидов Владсилав В17.docx
+++ b/ЗБ-ПИ20-2 Миловидов Владсилав В17.docx
@@ -590,7 +590,29 @@
           <w:sz w:val="28"/>
           <w:szCs w:val="28"/>
         </w:rPr>
-        <w:t>Вопрос 2. Оттестировать и оценить надежность по модели Коркорена. Было проведено 100 испытаний программы. 20 из 100 испытаний прошли безуспешно, а в остальных случаях получилось следующие данные:</w:t>
+        <w:t xml:space="preserve">Вопрос 2. Оттестировать и оценить надежность по модели </w:t>
+      </w:r>
+      <w:proofErr w:type="spellStart"/>
+      <w:r>
+        <w:rPr>
+          <w:rFonts w:ascii="Times New Roman" w:hAnsi="Times New Roman" w:cs="Times New Roman"/>
+          <w:b/>
+          <w:bCs/>
+          <w:sz w:val="28"/>
+          <w:szCs w:val="28"/>
+        </w:rPr>
+        <w:t>Коркорена</w:t>
+      </w:r>
+      <w:proofErr w:type="spellEnd"/>
+      <w:r>
+        <w:rPr>
+          <w:rFonts w:ascii="Times New Roman" w:hAnsi="Times New Roman" w:cs="Times New Roman"/>
+          <w:b/>
+          <w:bCs/>
+          <w:sz w:val="28"/>
+          <w:szCs w:val="28"/>
+        </w:rPr>
+        <w:t>. Было проведено 100 испытаний программы. 20 из 100 испытаний прошли безуспешно, а в остальных случаях получилось следующие данные:</w:t>
       </w:r>
     </w:p>
     <w:tbl>
@@ -678,7 +700,25 @@
                 <w:sz w:val="24"/>
                 <w:szCs w:val="24"/>
               </w:rPr>
-              <w:t xml:space="preserve"> ош. При исп. </w:t>
+              <w:t xml:space="preserve"> </w:t>
+            </w:r>
+            <w:proofErr w:type="spellStart"/>
+            <w:r>
+              <w:rPr>
+                <w:rFonts w:ascii="Times New Roman" w:hAnsi="Times New Roman" w:cs="Times New Roman"/>
+                <w:sz w:val="24"/>
+                <w:szCs w:val="24"/>
+              </w:rPr>
+              <w:t>ош</w:t>
+            </w:r>
+            <w:proofErr w:type="spellEnd"/>
+            <w:r>
+              <w:rPr>
+                <w:rFonts w:ascii="Times New Roman" w:hAnsi="Times New Roman" w:cs="Times New Roman"/>
+                <w:sz w:val="24"/>
+                <w:szCs w:val="24"/>
+              </w:rPr>
+              <w:t xml:space="preserve">. При исп. </w:t>
             </w:r>
             <w:r>
               <w:rPr>
@@ -1277,8 +1317,18 @@
           <w:sz w:val="28"/>
           <w:szCs w:val="28"/>
         </w:rPr>
-        <w:t>Модель отказа Иониса Коркорена используется для анализа статистики отказов и ошибок программного обеспечения. Позволяет оценить вероятность отсутствия отказов.</w:t>
-      </w:r>
+        <w:t xml:space="preserve">Модель отказа </w:t>
+      </w:r>
+      <w:proofErr w:type="spellStart"/>
+      <w:r>
+        <w:rPr>
+          <w:rFonts w:ascii="Times New Roman" w:hAnsi="Times New Roman" w:cs="Times New Roman"/>
+          <w:sz w:val="28"/>
+          <w:szCs w:val="28"/>
+        </w:rPr>
+        <w:t>Иониса</w:t>
+      </w:r>
+      <w:proofErr w:type="spellEnd"/>
       <w:r>
         <w:rPr>
           <w:rFonts w:ascii="Times New Roman" w:hAnsi="Times New Roman" w:cs="Times New Roman"/>
@@ -1287,6 +1337,32 @@
         </w:rPr>
         <w:t xml:space="preserve"> </w:t>
       </w:r>
+      <w:proofErr w:type="spellStart"/>
+      <w:r>
+        <w:rPr>
+          <w:rFonts w:ascii="Times New Roman" w:hAnsi="Times New Roman" w:cs="Times New Roman"/>
+          <w:sz w:val="28"/>
+          <w:szCs w:val="28"/>
+        </w:rPr>
+        <w:t>Коркорена</w:t>
+      </w:r>
+      <w:proofErr w:type="spellEnd"/>
+      <w:r>
+        <w:rPr>
+          <w:rFonts w:ascii="Times New Roman" w:hAnsi="Times New Roman" w:cs="Times New Roman"/>
+          <w:sz w:val="28"/>
+          <w:szCs w:val="28"/>
+        </w:rPr>
+        <w:t xml:space="preserve"> используется для анализа статистики отказов и ошибок программного обеспечения. Позволяет оценить вероятность отсутствия отказов.</w:t>
+      </w:r>
+      <w:r>
+        <w:rPr>
+          <w:rFonts w:ascii="Times New Roman" w:hAnsi="Times New Roman" w:cs="Times New Roman"/>
+          <w:sz w:val="28"/>
+          <w:szCs w:val="28"/>
+        </w:rPr>
+        <w:t xml:space="preserve"> </w:t>
+      </w:r>
     </w:p>
     <w:p>
       <w:pPr>
@@ -1346,7 +1422,25 @@
           <w:szCs w:val="28"/>
         </w:rPr>
         <w:lastRenderedPageBreak/>
-        <w:t>что Λi является относительной частотой появления ошибки i, и мы заменяем вероятность появления ошибок на эти значения.</w:t>
+        <w:t xml:space="preserve">что </w:t>
+      </w:r>
+      <w:proofErr w:type="spellStart"/>
+      <w:r>
+        <w:rPr>
+          <w:rFonts w:ascii="Times New Roman" w:hAnsi="Times New Roman" w:cs="Times New Roman"/>
+          <w:sz w:val="28"/>
+          <w:szCs w:val="28"/>
+        </w:rPr>
+        <w:t>Λi</w:t>
+      </w:r>
+      <w:proofErr w:type="spellEnd"/>
+      <w:r>
+        <w:rPr>
+          <w:rFonts w:ascii="Times New Roman" w:hAnsi="Times New Roman" w:cs="Times New Roman"/>
+          <w:sz w:val="28"/>
+          <w:szCs w:val="28"/>
+        </w:rPr>
+        <w:t xml:space="preserve"> является относительной частотой появления ошибки i, и мы заменяем вероятность появления ошибок на эти значения.</w:t>
       </w:r>
     </w:p>
     <w:p>
@@ -1543,33 +1637,79 @@
           <w:sz w:val="28"/>
           <w:szCs w:val="28"/>
         </w:rPr>
-        <w:t>R(t) = e^(-Λt), где Λ – интенсивность отказов, t – время.</w:t>
-      </w:r>
-    </w:p>
-    <w:p>
-      <w:pPr>
-        <w:jc w:val="both"/>
-        <w:rPr>
-          <w:rFonts w:ascii="Times New Roman" w:hAnsi="Times New Roman" w:cs="Times New Roman"/>
-          <w:sz w:val="28"/>
-          <w:szCs w:val="28"/>
-        </w:rPr>
-      </w:pPr>
-      <w:r>
-        <w:rPr>
-          <w:rFonts w:ascii="Times New Roman" w:hAnsi="Times New Roman" w:cs="Times New Roman"/>
-          <w:sz w:val="28"/>
-          <w:szCs w:val="28"/>
-        </w:rPr>
-        <w:t>В контексте модели Коркорена</w:t>
-      </w:r>
-      <w:r>
-        <w:rPr>
-          <w:rFonts w:ascii="Times New Roman" w:hAnsi="Times New Roman" w:cs="Times New Roman"/>
-          <w:sz w:val="28"/>
-          <w:szCs w:val="28"/>
-        </w:rPr>
-        <w:t xml:space="preserve"> интенсивность отказов Λ полагается равной сумме Λi по всем ошибкам:</w:t>
+        <w:t>R(t) = e^(-</w:t>
+      </w:r>
+      <w:proofErr w:type="spellStart"/>
+      <w:r>
+        <w:rPr>
+          <w:rFonts w:ascii="Times New Roman" w:hAnsi="Times New Roman" w:cs="Times New Roman"/>
+          <w:sz w:val="28"/>
+          <w:szCs w:val="28"/>
+        </w:rPr>
+        <w:t>Λt</w:t>
+      </w:r>
+      <w:proofErr w:type="spellEnd"/>
+      <w:r>
+        <w:rPr>
+          <w:rFonts w:ascii="Times New Roman" w:hAnsi="Times New Roman" w:cs="Times New Roman"/>
+          <w:sz w:val="28"/>
+          <w:szCs w:val="28"/>
+        </w:rPr>
+        <w:t>), где Λ – интенсивность отказов, t – время.</w:t>
+      </w:r>
+    </w:p>
+    <w:p>
+      <w:pPr>
+        <w:jc w:val="both"/>
+        <w:rPr>
+          <w:rFonts w:ascii="Times New Roman" w:hAnsi="Times New Roman" w:cs="Times New Roman"/>
+          <w:sz w:val="28"/>
+          <w:szCs w:val="28"/>
+        </w:rPr>
+      </w:pPr>
+      <w:r>
+        <w:rPr>
+          <w:rFonts w:ascii="Times New Roman" w:hAnsi="Times New Roman" w:cs="Times New Roman"/>
+          <w:sz w:val="28"/>
+          <w:szCs w:val="28"/>
+        </w:rPr>
+        <w:t xml:space="preserve">В контексте модели </w:t>
+      </w:r>
+      <w:proofErr w:type="spellStart"/>
+      <w:r>
+        <w:rPr>
+          <w:rFonts w:ascii="Times New Roman" w:hAnsi="Times New Roman" w:cs="Times New Roman"/>
+          <w:sz w:val="28"/>
+          <w:szCs w:val="28"/>
+        </w:rPr>
+        <w:t>Коркорена</w:t>
+      </w:r>
+      <w:proofErr w:type="spellEnd"/>
+      <w:r>
+        <w:rPr>
+          <w:rFonts w:ascii="Times New Roman" w:hAnsi="Times New Roman" w:cs="Times New Roman"/>
+          <w:sz w:val="28"/>
+          <w:szCs w:val="28"/>
+        </w:rPr>
+        <w:t xml:space="preserve"> интенсивность отказов Λ полагается равной сумме </w:t>
+      </w:r>
+      <w:proofErr w:type="spellStart"/>
+      <w:r>
+        <w:rPr>
+          <w:rFonts w:ascii="Times New Roman" w:hAnsi="Times New Roman" w:cs="Times New Roman"/>
+          <w:sz w:val="28"/>
+          <w:szCs w:val="28"/>
+        </w:rPr>
+        <w:t>Λi</w:t>
+      </w:r>
+      <w:proofErr w:type="spellEnd"/>
+      <w:r>
+        <w:rPr>
+          <w:rFonts w:ascii="Times New Roman" w:hAnsi="Times New Roman" w:cs="Times New Roman"/>
+          <w:sz w:val="28"/>
+          <w:szCs w:val="28"/>
+        </w:rPr>
+        <w:t xml:space="preserve"> по всем ошибкам:</w:t>
       </w:r>
     </w:p>
     <w:p>
@@ -1699,6 +1839,108 @@
         <w:jc w:val="both"/>
         <w:rPr>
           <w:rFonts w:ascii="Times New Roman" w:hAnsi="Times New Roman" w:cs="Times New Roman"/>
+          <w:sz w:val="28"/>
+          <w:szCs w:val="28"/>
+        </w:rPr>
+      </w:pPr>
+      <w:proofErr w:type="spellStart"/>
+      <w:r>
+        <w:rPr>
+          <w:rFonts w:ascii="Times New Roman" w:hAnsi="Times New Roman" w:cs="Times New Roman"/>
+          <w:sz w:val="28"/>
+          <w:szCs w:val="28"/>
+        </w:rPr>
+        <w:lastRenderedPageBreak/>
+        <w:t>Lambda</w:t>
+      </w:r>
+      <w:proofErr w:type="spellEnd"/>
+      <w:r>
+        <w:rPr>
+          <w:rFonts w:ascii="Times New Roman" w:hAnsi="Times New Roman" w:cs="Times New Roman"/>
+          <w:sz w:val="28"/>
+          <w:szCs w:val="28"/>
+        </w:rPr>
+        <w:t>: 0.56 - в среднем система испытывает 0.56 отказов за единицу времени.</w:t>
+      </w:r>
+    </w:p>
+    <w:p>
+      <w:pPr>
+        <w:ind w:firstLine="708"/>
+        <w:jc w:val="both"/>
+        <w:rPr>
+          <w:rFonts w:ascii="Times New Roman" w:hAnsi="Times New Roman" w:cs="Times New Roman"/>
+          <w:sz w:val="28"/>
+          <w:szCs w:val="28"/>
+        </w:rPr>
+      </w:pPr>
+      <w:proofErr w:type="spellStart"/>
+      <w:r>
+        <w:rPr>
+          <w:rFonts w:ascii="Times New Roman" w:hAnsi="Times New Roman" w:cs="Times New Roman"/>
+          <w:sz w:val="28"/>
+          <w:szCs w:val="28"/>
+        </w:rPr>
+        <w:t>Reliability</w:t>
+      </w:r>
+      <w:proofErr w:type="spellEnd"/>
+      <w:r>
+        <w:rPr>
+          <w:rFonts w:ascii="Times New Roman" w:hAnsi="Times New Roman" w:cs="Times New Roman"/>
+          <w:sz w:val="28"/>
+          <w:szCs w:val="28"/>
+        </w:rPr>
+        <w:t xml:space="preserve"> R(t): 0.5712090638488149 - показывает вероятность того, что система будет работать без отказов в течение определенного времени. Чем ближе значение R(t) к 1, тем надежнее система. </w:t>
+      </w:r>
+      <w:r>
+        <w:rPr>
+          <w:rFonts w:ascii="Times New Roman" w:hAnsi="Times New Roman" w:cs="Times New Roman"/>
+          <w:sz w:val="28"/>
+          <w:szCs w:val="28"/>
+        </w:rPr>
+        <w:t xml:space="preserve">В </w:t>
+      </w:r>
+      <w:r>
+        <w:rPr>
+          <w:rFonts w:ascii="Times New Roman" w:hAnsi="Times New Roman" w:cs="Times New Roman"/>
+          <w:sz w:val="28"/>
+          <w:szCs w:val="28"/>
+        </w:rPr>
+        <w:t xml:space="preserve">нашем примере </w:t>
+      </w:r>
+      <w:r>
+        <w:rPr>
+          <w:rFonts w:ascii="Times New Roman" w:hAnsi="Times New Roman" w:cs="Times New Roman"/>
+          <w:sz w:val="28"/>
+          <w:szCs w:val="28"/>
+        </w:rPr>
+        <w:t>система работает без отказов с вероятностью примерно 57%.</w:t>
+      </w:r>
+    </w:p>
+    <w:p>
+      <w:pPr>
+        <w:ind w:firstLine="142"/>
+        <w:jc w:val="both"/>
+        <w:rPr>
+          <w:rFonts w:ascii="Times New Roman" w:hAnsi="Times New Roman" w:cs="Times New Roman"/>
+          <w:sz w:val="28"/>
+          <w:szCs w:val="28"/>
+        </w:rPr>
+      </w:pPr>
+      <w:r>
+        <w:rPr>
+          <w:rFonts w:ascii="Times New Roman" w:hAnsi="Times New Roman" w:cs="Times New Roman"/>
+          <w:sz w:val="28"/>
+          <w:szCs w:val="28"/>
+        </w:rPr>
+        <w:t xml:space="preserve">Итог: система имеет среднюю надежность. Несмотря на относительно высокую интенсивность отказов (0.56), она способна успешно функционировать без отказов примерно 57% времени. </w:t>
+      </w:r>
+    </w:p>
+    <w:p>
+      <w:pPr>
+        <w:ind w:firstLine="708"/>
+        <w:jc w:val="both"/>
+        <w:rPr>
+          <w:rFonts w:ascii="Times New Roman" w:hAnsi="Times New Roman" w:cs="Times New Roman"/>
           <w:b/>
           <w:bCs/>
           <w:sz w:val="28"/>
@@ -1713,7 +1955,6 @@
           <w:sz w:val="28"/>
           <w:szCs w:val="28"/>
         </w:rPr>
-        <w:lastRenderedPageBreak/>
         <w:t xml:space="preserve">Вопрос 3. Сформулируйте принципы всеобщего управления качеством продукции. Приведите </w:t>
       </w:r>
       <w:r>
@@ -2150,6 +2391,7 @@
           <w:sz w:val="28"/>
           <w:szCs w:val="28"/>
         </w:rPr>
+        <w:lastRenderedPageBreak/>
         <w:t>Сотрудничество</w:t>
       </w:r>
       <w:r>
